--- a/DSA Experiment(1-3)/1190200526-沈城有-实验3/实验测试.docx
+++ b/DSA Experiment(1-3)/1190200526-沈城有-实验3/实验测试.docx
@@ -7,23 +7,184 @@
         <w:jc w:val="center"/>
         <w:rPr>
           <w:rFonts w:ascii="黑体" w:eastAsia="黑体" w:hAnsi="黑体"/>
-          <w:sz w:val="32"/>
-          <w:szCs w:val="32"/>
-        </w:rPr>
-      </w:pPr>
-      <w:r>
+          <w:sz w:val="28"/>
+          <w:szCs w:val="28"/>
+        </w:rPr>
+      </w:pPr>
+      <w:r>
+        <w:rPr>
+          <w:rFonts w:ascii="黑体" w:eastAsia="黑体" w:hAnsi="黑体" w:hint="eastAsia"/>
+          <w:sz w:val="28"/>
+          <w:szCs w:val="28"/>
+        </w:rPr>
+        <w:t>说明</w:t>
+      </w:r>
+    </w:p>
+    <w:p>
+      <w:pPr>
+        <w:rPr>
+          <w:rFonts w:ascii="宋体" w:eastAsia="宋体" w:hAnsi="宋体"/>
+          <w:sz w:val="24"/>
+          <w:szCs w:val="24"/>
+        </w:rPr>
+      </w:pPr>
+      <w:r>
+        <w:rPr>
+          <w:rFonts w:ascii="宋体" w:eastAsia="宋体" w:hAnsi="宋体" w:hint="eastAsia"/>
+          <w:sz w:val="24"/>
+          <w:szCs w:val="24"/>
+        </w:rPr>
+        <w:t>1、程序使用V</w:t>
+      </w:r>
+      <w:r>
+        <w:rPr>
+          <w:rFonts w:ascii="宋体" w:eastAsia="宋体" w:hAnsi="宋体"/>
+          <w:sz w:val="24"/>
+          <w:szCs w:val="24"/>
+        </w:rPr>
+        <w:t>isual Studio 2019</w:t>
+      </w:r>
+      <w:r>
+        <w:rPr>
+          <w:rFonts w:ascii="宋体" w:eastAsia="宋体" w:hAnsi="宋体" w:hint="eastAsia"/>
+          <w:sz w:val="24"/>
+          <w:szCs w:val="24"/>
+        </w:rPr>
+        <w:t>编写；</w:t>
+      </w:r>
+    </w:p>
+    <w:p>
+      <w:pPr>
+        <w:rPr>
+          <w:rFonts w:ascii="宋体" w:eastAsia="宋体" w:hAnsi="宋体"/>
+          <w:sz w:val="24"/>
+          <w:szCs w:val="24"/>
+        </w:rPr>
+      </w:pPr>
+      <w:r>
+        <w:rPr>
+          <w:rFonts w:ascii="宋体" w:eastAsia="宋体" w:hAnsi="宋体" w:hint="eastAsia"/>
+          <w:sz w:val="24"/>
+          <w:szCs w:val="24"/>
+        </w:rPr>
+        <w:t>2、程序从文件读入数据部分使用了输入重定向，与直接输入格式相同；</w:t>
+      </w:r>
+    </w:p>
+    <w:p>
+      <w:pPr>
+        <w:rPr>
+          <w:rFonts w:ascii="宋体" w:eastAsia="宋体" w:hAnsi="宋体"/>
+          <w:sz w:val="24"/>
+          <w:szCs w:val="24"/>
+        </w:rPr>
+      </w:pPr>
+      <w:r>
+        <w:rPr>
+          <w:rFonts w:ascii="宋体" w:eastAsia="宋体" w:hAnsi="宋体" w:hint="eastAsia"/>
+          <w:sz w:val="24"/>
+          <w:szCs w:val="24"/>
+        </w:rPr>
+        <w:t>3、程序测试数据读入文件已附在程序源代码及输入文件目录中；</w:t>
+      </w:r>
+    </w:p>
+    <w:p>
+      <w:pPr>
+        <w:rPr>
+          <w:rFonts w:ascii="宋体" w:eastAsia="宋体" w:hAnsi="宋体"/>
+          <w:sz w:val="24"/>
+          <w:szCs w:val="24"/>
+        </w:rPr>
+      </w:pPr>
+      <w:r>
+        <w:rPr>
+          <w:rFonts w:ascii="宋体" w:eastAsia="宋体" w:hAnsi="宋体" w:hint="eastAsia"/>
+          <w:sz w:val="24"/>
+          <w:szCs w:val="24"/>
+        </w:rPr>
+        <w:t>4</w:t>
+      </w:r>
+      <w:r>
+        <w:rPr>
+          <w:rFonts w:ascii="宋体" w:eastAsia="宋体" w:hAnsi="宋体" w:hint="eastAsia"/>
+          <w:sz w:val="24"/>
+          <w:szCs w:val="24"/>
+        </w:rPr>
+        <w:t>、程序通过宏定义设置最大顶点数为50；</w:t>
+      </w:r>
+    </w:p>
+    <w:p>
+      <w:pPr>
+        <w:rPr>
+          <w:rFonts w:ascii="宋体" w:eastAsia="宋体" w:hAnsi="宋体" w:hint="eastAsia"/>
+          <w:sz w:val="24"/>
+          <w:szCs w:val="24"/>
+        </w:rPr>
+      </w:pPr>
+      <w:r>
+        <w:rPr>
+          <w:rFonts w:ascii="宋体" w:eastAsia="宋体" w:hAnsi="宋体" w:hint="eastAsia"/>
+          <w:sz w:val="24"/>
+          <w:szCs w:val="24"/>
+        </w:rPr>
+        <w:t>5</w:t>
+      </w:r>
+      <w:r>
+        <w:rPr>
+          <w:rFonts w:ascii="宋体" w:eastAsia="宋体" w:hAnsi="宋体" w:hint="eastAsia"/>
+          <w:sz w:val="24"/>
+          <w:szCs w:val="24"/>
+        </w:rPr>
+        <w:t>、程序进行了菜单设计，功能需通过选择再执行。</w:t>
+      </w:r>
+    </w:p>
+    <w:p>
+      <w:pPr>
+        <w:jc w:val="center"/>
         <w:rPr>
           <w:rFonts w:ascii="黑体" w:eastAsia="黑体" w:hAnsi="黑体" w:hint="eastAsia"/>
           <w:sz w:val="32"/>
           <w:szCs w:val="32"/>
         </w:rPr>
+      </w:pPr>
+      <w:r>
+        <w:rPr>
+          <w:rFonts w:ascii="黑体" w:eastAsia="黑体" w:hAnsi="黑体" w:hint="eastAsia"/>
+          <w:sz w:val="32"/>
+          <w:szCs w:val="32"/>
+        </w:rPr>
         <w:t>实验测试</w:t>
       </w:r>
     </w:p>
     <w:p>
       <w:pPr>
-        <w:rPr>
-          <w:rFonts w:ascii="宋体" w:eastAsia="宋体" w:hAnsi="宋体"/>
+        <w:autoSpaceDE w:val="0"/>
+        <w:autoSpaceDN w:val="0"/>
+        <w:adjustRightInd w:val="0"/>
+        <w:rPr>
+          <w:rFonts w:ascii="宋体" w:eastAsia="宋体" w:hAnsi="宋体" w:cs="新宋体"/>
+          <w:kern w:val="0"/>
+          <w:sz w:val="24"/>
+          <w:szCs w:val="24"/>
+        </w:rPr>
+      </w:pPr>
+      <w:r>
+        <w:rPr>
+          <w:rFonts w:ascii="宋体" w:eastAsia="宋体" w:hAnsi="宋体" w:cs="新宋体" w:hint="eastAsia"/>
+          <w:kern w:val="0"/>
+          <w:sz w:val="24"/>
+          <w:szCs w:val="24"/>
+        </w:rPr>
+        <w:t>1、输入数据</w:t>
+      </w:r>
+    </w:p>
+    <w:p>
+      <w:pPr>
+        <w:autoSpaceDE w:val="0"/>
+        <w:autoSpaceDN w:val="0"/>
+        <w:adjustRightInd w:val="0"/>
+        <w:rPr>
+          <w:rFonts w:ascii="宋体" w:eastAsia="宋体" w:hAnsi="宋体" w:cs="新宋体" w:hint="eastAsia"/>
+          <w:kern w:val="0"/>
           <w:sz w:val="24"/>
           <w:szCs w:val="24"/>
         </w:rPr>
@@ -33,9 +194,17 @@
           <w:noProof/>
         </w:rPr>
         <w:drawing>
-          <wp:inline distT="0" distB="0" distL="0" distR="0" wp14:anchorId="7C015702" wp14:editId="61B10D46">
+          <wp:anchor distT="0" distB="0" distL="114300" distR="114300" simplePos="0" relativeHeight="251658240" behindDoc="0" locked="0" layoutInCell="1" allowOverlap="1" wp14:anchorId="41026F62" wp14:editId="012C13C0">
+            <wp:simplePos x="0" y="0"/>
+            <wp:positionH relativeFrom="margin">
+              <wp:align>right</wp:align>
+            </wp:positionH>
+            <wp:positionV relativeFrom="paragraph">
+              <wp:posOffset>238125</wp:posOffset>
+            </wp:positionV>
             <wp:extent cx="5274310" cy="3390265"/>
             <wp:effectExtent l="0" t="0" r="0" b="0"/>
+            <wp:wrapTopAndBottom/>
             <wp:docPr id="5" name="图片 5"/>
             <wp:cNvGraphicFramePr>
               <a:graphicFrameLocks xmlns:a="http://schemas.openxmlformats.org/drawingml/2006/main" noChangeAspect="1"/>
@@ -78,13 +247,959 @@
                 </pic:pic>
               </a:graphicData>
             </a:graphic>
+          </wp:anchor>
+        </w:drawing>
+      </w:r>
+      <w:r>
+        <w:rPr>
+          <w:rFonts w:ascii="宋体" w:eastAsia="宋体" w:hAnsi="宋体" w:cs="新宋体"/>
+          <w:kern w:val="0"/>
+          <w:sz w:val="24"/>
+          <w:szCs w:val="24"/>
+        </w:rPr>
+        <w:tab/>
+      </w:r>
+      <w:r>
+        <w:rPr>
+          <w:rFonts w:ascii="宋体" w:eastAsia="宋体" w:hAnsi="宋体" w:cs="新宋体" w:hint="eastAsia"/>
+          <w:kern w:val="0"/>
+          <w:sz w:val="24"/>
+          <w:szCs w:val="24"/>
+        </w:rPr>
+        <w:t>按照作业要求，自己设计了12个顶点、17条边的有向图如下图。</w:t>
+      </w:r>
+    </w:p>
+    <w:p>
+      <w:pPr>
+        <w:autoSpaceDE w:val="0"/>
+        <w:autoSpaceDN w:val="0"/>
+        <w:adjustRightInd w:val="0"/>
+        <w:rPr>
+          <w:rFonts w:ascii="宋体" w:eastAsia="宋体" w:hAnsi="宋体" w:cs="新宋体"/>
+          <w:kern w:val="0"/>
+          <w:sz w:val="24"/>
+          <w:szCs w:val="24"/>
+        </w:rPr>
+      </w:pPr>
+      <w:r>
+        <w:rPr>
+          <w:rFonts w:ascii="宋体" w:eastAsia="宋体" w:hAnsi="宋体" w:cs="新宋体"/>
+          <w:noProof/>
+          <w:kern w:val="0"/>
+          <w:sz w:val="24"/>
+          <w:szCs w:val="24"/>
+        </w:rPr>
+        <w:drawing>
+          <wp:anchor distT="0" distB="0" distL="114300" distR="114300" simplePos="0" relativeHeight="251660288" behindDoc="0" locked="0" layoutInCell="1" allowOverlap="1" wp14:anchorId="7465136B" wp14:editId="07649D92">
+            <wp:simplePos x="0" y="0"/>
+            <wp:positionH relativeFrom="margin">
+              <wp:align>left</wp:align>
+            </wp:positionH>
+            <wp:positionV relativeFrom="paragraph">
+              <wp:posOffset>3437890</wp:posOffset>
+            </wp:positionV>
+            <wp:extent cx="2098040" cy="3027045"/>
+            <wp:effectExtent l="0" t="0" r="0" b="1905"/>
+            <wp:wrapSquare wrapText="bothSides"/>
+            <wp:docPr id="1" name="图片 1"/>
+            <wp:cNvGraphicFramePr>
+              <a:graphicFrameLocks xmlns:a="http://schemas.openxmlformats.org/drawingml/2006/main" noChangeAspect="1"/>
+            </wp:cNvGraphicFramePr>
+            <a:graphic xmlns:a="http://schemas.openxmlformats.org/drawingml/2006/main">
+              <a:graphicData uri="http://schemas.openxmlformats.org/drawingml/2006/picture">
+                <pic:pic xmlns:pic="http://schemas.openxmlformats.org/drawingml/2006/picture">
+                  <pic:nvPicPr>
+                    <pic:cNvPr id="1" name=""/>
+                    <pic:cNvPicPr/>
+                  </pic:nvPicPr>
+                  <pic:blipFill>
+                    <a:blip r:embed="rId7">
+                      <a:extLst>
+                        <a:ext uri="{28A0092B-C50C-407E-A947-70E740481C1C}">
+                          <a14:useLocalDpi xmlns:a14="http://schemas.microsoft.com/office/drawing/2010/main" val="0"/>
+                        </a:ext>
+                      </a:extLst>
+                    </a:blip>
+                    <a:stretch>
+                      <a:fillRect/>
+                    </a:stretch>
+                  </pic:blipFill>
+                  <pic:spPr>
+                    <a:xfrm>
+                      <a:off x="0" y="0"/>
+                      <a:ext cx="2098040" cy="3027045"/>
+                    </a:xfrm>
+                    <a:prstGeom prst="rect">
+                      <a:avLst/>
+                    </a:prstGeom>
+                  </pic:spPr>
+                </pic:pic>
+              </a:graphicData>
+            </a:graphic>
+            <wp14:sizeRelH relativeFrom="margin">
+              <wp14:pctWidth>0</wp14:pctWidth>
+            </wp14:sizeRelH>
+            <wp14:sizeRelV relativeFrom="margin">
+              <wp14:pctHeight>0</wp14:pctHeight>
+            </wp14:sizeRelV>
+          </wp:anchor>
+        </w:drawing>
+      </w:r>
+      <w:r>
+        <w:rPr>
+          <w:rFonts w:ascii="宋体" w:eastAsia="宋体" w:hAnsi="宋体" w:cs="新宋体" w:hint="eastAsia"/>
+          <w:kern w:val="0"/>
+          <w:sz w:val="24"/>
+          <w:szCs w:val="24"/>
+        </w:rPr>
+        <w:t>输入文件内容：</w:t>
+      </w:r>
+    </w:p>
+    <w:p>
+      <w:pPr>
+        <w:autoSpaceDE w:val="0"/>
+        <w:autoSpaceDN w:val="0"/>
+        <w:adjustRightInd w:val="0"/>
+        <w:rPr>
+          <w:rFonts w:ascii="宋体" w:eastAsia="宋体" w:hAnsi="宋体" w:cs="新宋体"/>
+          <w:kern w:val="0"/>
+          <w:sz w:val="24"/>
+          <w:szCs w:val="24"/>
+        </w:rPr>
+      </w:pPr>
+      <w:r>
+        <w:rPr>
+          <w:rFonts w:ascii="宋体" w:eastAsia="宋体" w:hAnsi="宋体" w:cs="新宋体" w:hint="eastAsia"/>
+          <w:kern w:val="0"/>
+          <w:sz w:val="24"/>
+          <w:szCs w:val="24"/>
+        </w:rPr>
+        <w:t>数据含义：</w:t>
+      </w:r>
+    </w:p>
+    <w:p>
+      <w:pPr>
+        <w:autoSpaceDE w:val="0"/>
+        <w:autoSpaceDN w:val="0"/>
+        <w:adjustRightInd w:val="0"/>
+        <w:rPr>
+          <w:rFonts w:ascii="宋体" w:eastAsia="宋体" w:hAnsi="宋体" w:cs="新宋体"/>
+          <w:kern w:val="0"/>
+          <w:sz w:val="24"/>
+          <w:szCs w:val="24"/>
+        </w:rPr>
+      </w:pPr>
+      <w:r>
+        <w:rPr>
+          <w:rFonts w:ascii="宋体" w:eastAsia="宋体" w:hAnsi="宋体" w:cs="新宋体" w:hint="eastAsia"/>
+          <w:kern w:val="0"/>
+          <w:sz w:val="24"/>
+          <w:szCs w:val="24"/>
+        </w:rPr>
+        <w:t>第一行、第二行：顶点数、边数；</w:t>
+      </w:r>
+    </w:p>
+    <w:p>
+      <w:pPr>
+        <w:autoSpaceDE w:val="0"/>
+        <w:autoSpaceDN w:val="0"/>
+        <w:adjustRightInd w:val="0"/>
+        <w:rPr>
+          <w:rFonts w:ascii="宋体" w:eastAsia="宋体" w:hAnsi="宋体" w:cs="新宋体"/>
+          <w:kern w:val="0"/>
+          <w:sz w:val="24"/>
+          <w:szCs w:val="24"/>
+        </w:rPr>
+      </w:pPr>
+      <w:r>
+        <w:rPr>
+          <w:rFonts w:ascii="宋体" w:eastAsia="宋体" w:hAnsi="宋体" w:cs="新宋体" w:hint="eastAsia"/>
+          <w:kern w:val="0"/>
+          <w:sz w:val="24"/>
+          <w:szCs w:val="24"/>
+        </w:rPr>
+        <w:t>第三行：各顶点名称（或数据，程序中定义为c</w:t>
+      </w:r>
+      <w:r>
+        <w:rPr>
+          <w:rFonts w:ascii="宋体" w:eastAsia="宋体" w:hAnsi="宋体" w:cs="新宋体"/>
+          <w:kern w:val="0"/>
+          <w:sz w:val="24"/>
+          <w:szCs w:val="24"/>
+        </w:rPr>
+        <w:t>har</w:t>
+      </w:r>
+      <w:r>
+        <w:rPr>
+          <w:rFonts w:ascii="宋体" w:eastAsia="宋体" w:hAnsi="宋体" w:cs="新宋体" w:hint="eastAsia"/>
+          <w:kern w:val="0"/>
+          <w:sz w:val="24"/>
+          <w:szCs w:val="24"/>
+        </w:rPr>
+        <w:t>）；</w:t>
+      </w:r>
+    </w:p>
+    <w:p>
+      <w:pPr>
+        <w:autoSpaceDE w:val="0"/>
+        <w:autoSpaceDN w:val="0"/>
+        <w:adjustRightInd w:val="0"/>
+        <w:rPr>
+          <w:rFonts w:ascii="宋体" w:eastAsia="宋体" w:hAnsi="宋体" w:cs="新宋体"/>
+          <w:kern w:val="0"/>
+          <w:sz w:val="24"/>
+          <w:szCs w:val="24"/>
+        </w:rPr>
+      </w:pPr>
+      <w:r>
+        <w:rPr>
+          <w:rFonts w:ascii="宋体" w:eastAsia="宋体" w:hAnsi="宋体" w:cs="新宋体" w:hint="eastAsia"/>
+          <w:kern w:val="0"/>
+          <w:sz w:val="24"/>
+          <w:szCs w:val="24"/>
+        </w:rPr>
+        <w:t>第四行至末尾：边的出发顶点、边的指向顶点、边的权值。</w:t>
+      </w:r>
+    </w:p>
+    <w:p>
+      <w:pPr>
+        <w:autoSpaceDE w:val="0"/>
+        <w:autoSpaceDN w:val="0"/>
+        <w:adjustRightInd w:val="0"/>
+        <w:rPr>
+          <w:rFonts w:ascii="宋体" w:eastAsia="宋体" w:hAnsi="宋体" w:cs="新宋体"/>
+          <w:kern w:val="0"/>
+          <w:sz w:val="24"/>
+          <w:szCs w:val="24"/>
+        </w:rPr>
+      </w:pPr>
+    </w:p>
+    <w:p>
+      <w:pPr>
+        <w:autoSpaceDE w:val="0"/>
+        <w:autoSpaceDN w:val="0"/>
+        <w:adjustRightInd w:val="0"/>
+        <w:rPr>
+          <w:rFonts w:ascii="宋体" w:eastAsia="宋体" w:hAnsi="宋体" w:cs="新宋体"/>
+          <w:kern w:val="0"/>
+          <w:sz w:val="24"/>
+          <w:szCs w:val="24"/>
+        </w:rPr>
+      </w:pPr>
+    </w:p>
+    <w:p>
+      <w:pPr>
+        <w:autoSpaceDE w:val="0"/>
+        <w:autoSpaceDN w:val="0"/>
+        <w:adjustRightInd w:val="0"/>
+        <w:rPr>
+          <w:rFonts w:ascii="宋体" w:eastAsia="宋体" w:hAnsi="宋体" w:cs="新宋体"/>
+          <w:kern w:val="0"/>
+          <w:sz w:val="24"/>
+          <w:szCs w:val="24"/>
+        </w:rPr>
+      </w:pPr>
+    </w:p>
+    <w:p>
+      <w:pPr>
+        <w:autoSpaceDE w:val="0"/>
+        <w:autoSpaceDN w:val="0"/>
+        <w:adjustRightInd w:val="0"/>
+        <w:rPr>
+          <w:rFonts w:ascii="宋体" w:eastAsia="宋体" w:hAnsi="宋体" w:cs="新宋体"/>
+          <w:kern w:val="0"/>
+          <w:sz w:val="24"/>
+          <w:szCs w:val="24"/>
+        </w:rPr>
+      </w:pPr>
+    </w:p>
+    <w:p>
+      <w:pPr>
+        <w:autoSpaceDE w:val="0"/>
+        <w:autoSpaceDN w:val="0"/>
+        <w:adjustRightInd w:val="0"/>
+        <w:rPr>
+          <w:rFonts w:ascii="宋体" w:eastAsia="宋体" w:hAnsi="宋体" w:cs="新宋体"/>
+          <w:kern w:val="0"/>
+          <w:sz w:val="24"/>
+          <w:szCs w:val="24"/>
+        </w:rPr>
+      </w:pPr>
+    </w:p>
+    <w:p>
+      <w:pPr>
+        <w:autoSpaceDE w:val="0"/>
+        <w:autoSpaceDN w:val="0"/>
+        <w:adjustRightInd w:val="0"/>
+        <w:rPr>
+          <w:rFonts w:ascii="宋体" w:eastAsia="宋体" w:hAnsi="宋体" w:cs="新宋体"/>
+          <w:kern w:val="0"/>
+          <w:sz w:val="24"/>
+          <w:szCs w:val="24"/>
+        </w:rPr>
+      </w:pPr>
+    </w:p>
+    <w:p>
+      <w:pPr>
+        <w:autoSpaceDE w:val="0"/>
+        <w:autoSpaceDN w:val="0"/>
+        <w:adjustRightInd w:val="0"/>
+        <w:rPr>
+          <w:rFonts w:ascii="宋体" w:eastAsia="宋体" w:hAnsi="宋体" w:cs="新宋体"/>
+          <w:kern w:val="0"/>
+          <w:sz w:val="24"/>
+          <w:szCs w:val="24"/>
+        </w:rPr>
+      </w:pPr>
+    </w:p>
+    <w:p>
+      <w:pPr>
+        <w:autoSpaceDE w:val="0"/>
+        <w:autoSpaceDN w:val="0"/>
+        <w:adjustRightInd w:val="0"/>
+        <w:rPr>
+          <w:rFonts w:ascii="宋体" w:eastAsia="宋体" w:hAnsi="宋体" w:cs="新宋体"/>
+          <w:kern w:val="0"/>
+          <w:sz w:val="24"/>
+          <w:szCs w:val="24"/>
+        </w:rPr>
+      </w:pPr>
+    </w:p>
+    <w:p>
+      <w:pPr>
+        <w:autoSpaceDE w:val="0"/>
+        <w:autoSpaceDN w:val="0"/>
+        <w:adjustRightInd w:val="0"/>
+        <w:rPr>
+          <w:rFonts w:ascii="宋体" w:eastAsia="宋体" w:hAnsi="宋体" w:cs="新宋体" w:hint="eastAsia"/>
+          <w:kern w:val="0"/>
+          <w:sz w:val="24"/>
+          <w:szCs w:val="24"/>
+        </w:rPr>
+      </w:pPr>
+    </w:p>
+    <w:p>
+      <w:pPr>
+        <w:rPr>
+          <w:rFonts w:ascii="宋体" w:eastAsia="宋体" w:hAnsi="宋体"/>
+          <w:sz w:val="24"/>
+          <w:szCs w:val="24"/>
+        </w:rPr>
+      </w:pPr>
+      <w:r>
+        <w:rPr>
+          <w:rFonts w:ascii="宋体" w:eastAsia="宋体" w:hAnsi="宋体" w:hint="eastAsia"/>
+          <w:sz w:val="24"/>
+          <w:szCs w:val="24"/>
+        </w:rPr>
+        <w:lastRenderedPageBreak/>
+        <w:t>2、文件读入数据</w:t>
+      </w:r>
+    </w:p>
+    <w:p>
+      <w:pPr>
+        <w:rPr>
+          <w:rFonts w:ascii="宋体" w:eastAsia="宋体" w:hAnsi="宋体"/>
+          <w:sz w:val="24"/>
+          <w:szCs w:val="24"/>
+        </w:rPr>
+      </w:pPr>
+      <w:r>
+        <w:rPr>
+          <w:rFonts w:ascii="宋体" w:eastAsia="宋体" w:hAnsi="宋体"/>
+          <w:sz w:val="24"/>
+          <w:szCs w:val="24"/>
+        </w:rPr>
+        <w:drawing>
+          <wp:inline distT="0" distB="0" distL="0" distR="0" wp14:anchorId="628AA4FF" wp14:editId="0211649B">
+            <wp:extent cx="5274310" cy="2748915"/>
+            <wp:effectExtent l="0" t="0" r="2540" b="0"/>
+            <wp:docPr id="18" name="图片 18"/>
+            <wp:cNvGraphicFramePr>
+              <a:graphicFrameLocks xmlns:a="http://schemas.openxmlformats.org/drawingml/2006/main" noChangeAspect="1"/>
+            </wp:cNvGraphicFramePr>
+            <a:graphic xmlns:a="http://schemas.openxmlformats.org/drawingml/2006/main">
+              <a:graphicData uri="http://schemas.openxmlformats.org/drawingml/2006/picture">
+                <pic:pic xmlns:pic="http://schemas.openxmlformats.org/drawingml/2006/picture">
+                  <pic:nvPicPr>
+                    <pic:cNvPr id="1" name=""/>
+                    <pic:cNvPicPr/>
+                  </pic:nvPicPr>
+                  <pic:blipFill>
+                    <a:blip r:embed="rId8"/>
+                    <a:stretch>
+                      <a:fillRect/>
+                    </a:stretch>
+                  </pic:blipFill>
+                  <pic:spPr>
+                    <a:xfrm>
+                      <a:off x="0" y="0"/>
+                      <a:ext cx="5274310" cy="2748915"/>
+                    </a:xfrm>
+                    <a:prstGeom prst="rect">
+                      <a:avLst/>
+                    </a:prstGeom>
+                  </pic:spPr>
+                </pic:pic>
+              </a:graphicData>
+            </a:graphic>
           </wp:inline>
         </w:drawing>
       </w:r>
     </w:p>
+    <w:p>
+      <w:pPr>
+        <w:rPr>
+          <w:rFonts w:ascii="宋体" w:eastAsia="宋体" w:hAnsi="宋体"/>
+          <w:sz w:val="24"/>
+          <w:szCs w:val="24"/>
+        </w:rPr>
+      </w:pPr>
+      <w:r>
+        <w:rPr>
+          <w:rFonts w:ascii="宋体" w:eastAsia="宋体" w:hAnsi="宋体" w:hint="eastAsia"/>
+          <w:sz w:val="24"/>
+          <w:szCs w:val="24"/>
+        </w:rPr>
+        <w:t>3、</w:t>
+      </w:r>
+      <w:r>
+        <w:rPr>
+          <w:rFonts w:ascii="Times New Roman" w:eastAsia="宋体" w:hAnsi="Times New Roman" w:cs="Times New Roman"/>
+          <w:sz w:val="24"/>
+          <w:szCs w:val="24"/>
+        </w:rPr>
+        <w:t>Dijkstra</w:t>
+      </w:r>
+      <w:r>
+        <w:rPr>
+          <w:rFonts w:ascii="宋体" w:eastAsia="宋体" w:hAnsi="宋体" w:hint="eastAsia"/>
+          <w:sz w:val="24"/>
+          <w:szCs w:val="24"/>
+        </w:rPr>
+        <w:t>算法</w:t>
+      </w:r>
+    </w:p>
+    <w:p>
+      <w:pPr>
+        <w:rPr>
+          <w:rFonts w:ascii="宋体" w:eastAsia="宋体" w:hAnsi="宋体" w:hint="eastAsia"/>
+          <w:sz w:val="24"/>
+          <w:szCs w:val="24"/>
+        </w:rPr>
+      </w:pPr>
+      <w:r>
+        <w:rPr>
+          <w:rFonts w:ascii="宋体" w:eastAsia="宋体" w:hAnsi="宋体" w:hint="eastAsia"/>
+          <w:sz w:val="24"/>
+          <w:szCs w:val="24"/>
+        </w:rPr>
+        <w:t>（1）0号顶点为起始点</w:t>
+      </w:r>
+    </w:p>
+    <w:p>
+      <w:pPr>
+        <w:rPr>
+          <w:rFonts w:ascii="宋体" w:eastAsia="宋体" w:hAnsi="宋体"/>
+          <w:sz w:val="24"/>
+          <w:szCs w:val="24"/>
+        </w:rPr>
+      </w:pPr>
+      <w:r>
+        <w:rPr>
+          <w:rFonts w:ascii="宋体" w:eastAsia="宋体" w:hAnsi="宋体"/>
+          <w:sz w:val="24"/>
+          <w:szCs w:val="24"/>
+        </w:rPr>
+        <w:drawing>
+          <wp:inline distT="0" distB="0" distL="0" distR="0" wp14:anchorId="660B26C7" wp14:editId="2A8AB4CB">
+            <wp:extent cx="5274310" cy="4579620"/>
+            <wp:effectExtent l="0" t="0" r="2540" b="0"/>
+            <wp:docPr id="19" name="图片 19"/>
+            <wp:cNvGraphicFramePr>
+              <a:graphicFrameLocks xmlns:a="http://schemas.openxmlformats.org/drawingml/2006/main" noChangeAspect="1"/>
+            </wp:cNvGraphicFramePr>
+            <a:graphic xmlns:a="http://schemas.openxmlformats.org/drawingml/2006/main">
+              <a:graphicData uri="http://schemas.openxmlformats.org/drawingml/2006/picture">
+                <pic:pic xmlns:pic="http://schemas.openxmlformats.org/drawingml/2006/picture">
+                  <pic:nvPicPr>
+                    <pic:cNvPr id="1" name=""/>
+                    <pic:cNvPicPr/>
+                  </pic:nvPicPr>
+                  <pic:blipFill>
+                    <a:blip r:embed="rId9"/>
+                    <a:stretch>
+                      <a:fillRect/>
+                    </a:stretch>
+                  </pic:blipFill>
+                  <pic:spPr>
+                    <a:xfrm>
+                      <a:off x="0" y="0"/>
+                      <a:ext cx="5274310" cy="4579620"/>
+                    </a:xfrm>
+                    <a:prstGeom prst="rect">
+                      <a:avLst/>
+                    </a:prstGeom>
+                  </pic:spPr>
+                </pic:pic>
+              </a:graphicData>
+            </a:graphic>
+          </wp:inline>
+        </w:drawing>
+      </w:r>
+    </w:p>
+    <w:p>
+      <w:pPr>
+        <w:rPr>
+          <w:rFonts w:ascii="宋体" w:eastAsia="宋体" w:hAnsi="宋体"/>
+          <w:sz w:val="24"/>
+          <w:szCs w:val="24"/>
+        </w:rPr>
+      </w:pPr>
+    </w:p>
+    <w:p>
+      <w:pPr>
+        <w:rPr>
+          <w:rFonts w:ascii="宋体" w:eastAsia="宋体" w:hAnsi="宋体"/>
+          <w:sz w:val="24"/>
+          <w:szCs w:val="24"/>
+        </w:rPr>
+      </w:pPr>
+    </w:p>
+    <w:p>
+      <w:pPr>
+        <w:rPr>
+          <w:rFonts w:ascii="宋体" w:eastAsia="宋体" w:hAnsi="宋体" w:hint="eastAsia"/>
+          <w:sz w:val="24"/>
+          <w:szCs w:val="24"/>
+        </w:rPr>
+      </w:pPr>
+    </w:p>
+    <w:p>
+      <w:pPr>
+        <w:rPr>
+          <w:rFonts w:ascii="宋体" w:eastAsia="宋体" w:hAnsi="宋体" w:hint="eastAsia"/>
+          <w:sz w:val="24"/>
+          <w:szCs w:val="24"/>
+        </w:rPr>
+      </w:pPr>
+      <w:r>
+        <w:rPr>
+          <w:rFonts w:ascii="宋体" w:eastAsia="宋体" w:hAnsi="宋体" w:hint="eastAsia"/>
+          <w:sz w:val="24"/>
+          <w:szCs w:val="24"/>
+        </w:rPr>
+        <w:lastRenderedPageBreak/>
+        <w:t>（2）8号顶点为起始点</w:t>
+      </w:r>
+    </w:p>
+    <w:p>
+      <w:pPr>
+        <w:rPr>
+          <w:rFonts w:ascii="宋体" w:eastAsia="宋体" w:hAnsi="宋体"/>
+          <w:sz w:val="24"/>
+          <w:szCs w:val="24"/>
+        </w:rPr>
+      </w:pPr>
+      <w:r>
+        <w:rPr>
+          <w:rFonts w:ascii="宋体" w:eastAsia="宋体" w:hAnsi="宋体"/>
+          <w:sz w:val="24"/>
+          <w:szCs w:val="24"/>
+        </w:rPr>
+        <w:drawing>
+          <wp:inline distT="0" distB="0" distL="0" distR="0" wp14:anchorId="193E4CFB" wp14:editId="18855D66">
+            <wp:extent cx="3449451" cy="4932218"/>
+            <wp:effectExtent l="0" t="0" r="0" b="1905"/>
+            <wp:docPr id="20" name="图片 20"/>
+            <wp:cNvGraphicFramePr>
+              <a:graphicFrameLocks xmlns:a="http://schemas.openxmlformats.org/drawingml/2006/main" noChangeAspect="1"/>
+            </wp:cNvGraphicFramePr>
+            <a:graphic xmlns:a="http://schemas.openxmlformats.org/drawingml/2006/main">
+              <a:graphicData uri="http://schemas.openxmlformats.org/drawingml/2006/picture">
+                <pic:pic xmlns:pic="http://schemas.openxmlformats.org/drawingml/2006/picture">
+                  <pic:nvPicPr>
+                    <pic:cNvPr id="1" name=""/>
+                    <pic:cNvPicPr/>
+                  </pic:nvPicPr>
+                  <pic:blipFill>
+                    <a:blip r:embed="rId10"/>
+                    <a:stretch>
+                      <a:fillRect/>
+                    </a:stretch>
+                  </pic:blipFill>
+                  <pic:spPr>
+                    <a:xfrm>
+                      <a:off x="0" y="0"/>
+                      <a:ext cx="3452111" cy="4936022"/>
+                    </a:xfrm>
+                    <a:prstGeom prst="rect">
+                      <a:avLst/>
+                    </a:prstGeom>
+                  </pic:spPr>
+                </pic:pic>
+              </a:graphicData>
+            </a:graphic>
+          </wp:inline>
+        </w:drawing>
+      </w:r>
+    </w:p>
+    <w:p>
+      <w:pPr>
+        <w:rPr>
+          <w:rFonts w:ascii="宋体" w:eastAsia="宋体" w:hAnsi="宋体"/>
+          <w:sz w:val="24"/>
+          <w:szCs w:val="24"/>
+        </w:rPr>
+      </w:pPr>
+      <w:r>
+        <w:rPr>
+          <w:rFonts w:ascii="宋体" w:eastAsia="宋体" w:hAnsi="宋体" w:hint="eastAsia"/>
+          <w:sz w:val="24"/>
+          <w:szCs w:val="24"/>
+        </w:rPr>
+        <w:t>4、</w:t>
+      </w:r>
+      <w:r>
+        <w:rPr>
+          <w:rFonts w:ascii="Times New Roman" w:eastAsia="宋体" w:hAnsi="Times New Roman" w:cs="Times New Roman"/>
+          <w:sz w:val="24"/>
+          <w:szCs w:val="24"/>
+        </w:rPr>
+        <w:t>Floyd-</w:t>
+      </w:r>
+      <w:proofErr w:type="spellStart"/>
+      <w:r>
+        <w:rPr>
+          <w:rFonts w:ascii="Times New Roman" w:eastAsia="宋体" w:hAnsi="Times New Roman" w:cs="Times New Roman"/>
+          <w:sz w:val="24"/>
+          <w:szCs w:val="24"/>
+        </w:rPr>
+        <w:t>Warshall</w:t>
+      </w:r>
+      <w:proofErr w:type="spellEnd"/>
+      <w:r>
+        <w:rPr>
+          <w:rFonts w:ascii="宋体" w:eastAsia="宋体" w:hAnsi="宋体" w:hint="eastAsia"/>
+          <w:sz w:val="24"/>
+          <w:szCs w:val="24"/>
+        </w:rPr>
+        <w:t>算法</w:t>
+      </w:r>
+    </w:p>
+    <w:p>
+      <w:pPr>
+        <w:rPr>
+          <w:rFonts w:ascii="宋体" w:eastAsia="宋体" w:hAnsi="宋体"/>
+          <w:sz w:val="24"/>
+          <w:szCs w:val="24"/>
+        </w:rPr>
+      </w:pPr>
+      <w:r>
+        <w:rPr>
+          <w:rFonts w:ascii="宋体" w:eastAsia="宋体" w:hAnsi="宋体"/>
+          <w:sz w:val="24"/>
+          <w:szCs w:val="24"/>
+        </w:rPr>
+        <w:drawing>
+          <wp:inline distT="0" distB="0" distL="0" distR="0" wp14:anchorId="1C488309" wp14:editId="4F6C12FA">
+            <wp:extent cx="5274310" cy="2829560"/>
+            <wp:effectExtent l="0" t="0" r="2540" b="8890"/>
+            <wp:docPr id="22" name="图片 22"/>
+            <wp:cNvGraphicFramePr>
+              <a:graphicFrameLocks xmlns:a="http://schemas.openxmlformats.org/drawingml/2006/main" noChangeAspect="1"/>
+            </wp:cNvGraphicFramePr>
+            <a:graphic xmlns:a="http://schemas.openxmlformats.org/drawingml/2006/main">
+              <a:graphicData uri="http://schemas.openxmlformats.org/drawingml/2006/picture">
+                <pic:pic xmlns:pic="http://schemas.openxmlformats.org/drawingml/2006/picture">
+                  <pic:nvPicPr>
+                    <pic:cNvPr id="1" name=""/>
+                    <pic:cNvPicPr/>
+                  </pic:nvPicPr>
+                  <pic:blipFill>
+                    <a:blip r:embed="rId11"/>
+                    <a:stretch>
+                      <a:fillRect/>
+                    </a:stretch>
+                  </pic:blipFill>
+                  <pic:spPr>
+                    <a:xfrm>
+                      <a:off x="0" y="0"/>
+                      <a:ext cx="5274310" cy="2829560"/>
+                    </a:xfrm>
+                    <a:prstGeom prst="rect">
+                      <a:avLst/>
+                    </a:prstGeom>
+                  </pic:spPr>
+                </pic:pic>
+              </a:graphicData>
+            </a:graphic>
+          </wp:inline>
+        </w:drawing>
+      </w:r>
+    </w:p>
+    <w:p>
+      <w:pPr>
+        <w:rPr>
+          <w:rFonts w:ascii="宋体" w:eastAsia="宋体" w:hAnsi="宋体"/>
+          <w:sz w:val="24"/>
+          <w:szCs w:val="24"/>
+        </w:rPr>
+      </w:pPr>
+      <w:r>
+        <w:rPr>
+          <w:rFonts w:ascii="宋体" w:eastAsia="宋体" w:hAnsi="宋体" w:hint="eastAsia"/>
+          <w:sz w:val="24"/>
+          <w:szCs w:val="24"/>
+        </w:rPr>
+        <w:t>结果较长，此处不再展示。</w:t>
+      </w:r>
+    </w:p>
+    <w:p>
+      <w:pPr>
+        <w:rPr>
+          <w:rFonts w:ascii="宋体" w:eastAsia="宋体" w:hAnsi="宋体" w:hint="eastAsia"/>
+          <w:sz w:val="24"/>
+          <w:szCs w:val="24"/>
+        </w:rPr>
+      </w:pPr>
+    </w:p>
+    <w:p>
+      <w:pPr>
+        <w:rPr>
+          <w:rFonts w:ascii="宋体" w:eastAsia="宋体" w:hAnsi="宋体"/>
+          <w:sz w:val="24"/>
+          <w:szCs w:val="24"/>
+        </w:rPr>
+      </w:pPr>
+      <w:r>
+        <w:rPr>
+          <w:rFonts w:ascii="宋体" w:eastAsia="宋体" w:hAnsi="宋体" w:hint="eastAsia"/>
+          <w:sz w:val="24"/>
+          <w:szCs w:val="24"/>
+        </w:rPr>
+        <w:lastRenderedPageBreak/>
+        <w:t>5、单目标最短路径</w:t>
+      </w:r>
+    </w:p>
+    <w:p>
+      <w:pPr>
+        <w:rPr>
+          <w:rFonts w:ascii="宋体" w:eastAsia="宋体" w:hAnsi="宋体"/>
+          <w:sz w:val="24"/>
+          <w:szCs w:val="24"/>
+        </w:rPr>
+      </w:pPr>
+      <w:r>
+        <w:rPr>
+          <w:rFonts w:ascii="宋体" w:eastAsia="宋体" w:hAnsi="宋体"/>
+          <w:sz w:val="24"/>
+          <w:szCs w:val="24"/>
+        </w:rPr>
+        <w:drawing>
+          <wp:inline distT="0" distB="0" distL="0" distR="0" wp14:anchorId="11D84DA6" wp14:editId="41D794B0">
+            <wp:extent cx="5274310" cy="4793615"/>
+            <wp:effectExtent l="0" t="0" r="2540" b="6985"/>
+            <wp:docPr id="23" name="图片 23"/>
+            <wp:cNvGraphicFramePr>
+              <a:graphicFrameLocks xmlns:a="http://schemas.openxmlformats.org/drawingml/2006/main" noChangeAspect="1"/>
+            </wp:cNvGraphicFramePr>
+            <a:graphic xmlns:a="http://schemas.openxmlformats.org/drawingml/2006/main">
+              <a:graphicData uri="http://schemas.openxmlformats.org/drawingml/2006/picture">
+                <pic:pic xmlns:pic="http://schemas.openxmlformats.org/drawingml/2006/picture">
+                  <pic:nvPicPr>
+                    <pic:cNvPr id="1" name=""/>
+                    <pic:cNvPicPr/>
+                  </pic:nvPicPr>
+                  <pic:blipFill>
+                    <a:blip r:embed="rId12"/>
+                    <a:stretch>
+                      <a:fillRect/>
+                    </a:stretch>
+                  </pic:blipFill>
+                  <pic:spPr>
+                    <a:xfrm>
+                      <a:off x="0" y="0"/>
+                      <a:ext cx="5274310" cy="4793615"/>
+                    </a:xfrm>
+                    <a:prstGeom prst="rect">
+                      <a:avLst/>
+                    </a:prstGeom>
+                  </pic:spPr>
+                </pic:pic>
+              </a:graphicData>
+            </a:graphic>
+          </wp:inline>
+        </w:drawing>
+      </w:r>
+    </w:p>
+    <w:p>
+      <w:pPr>
+        <w:rPr>
+          <w:rFonts w:ascii="宋体" w:eastAsia="宋体" w:hAnsi="宋体" w:hint="eastAsia"/>
+          <w:sz w:val="24"/>
+          <w:szCs w:val="24"/>
+        </w:rPr>
+      </w:pPr>
+    </w:p>
+    <w:p>
+      <w:pPr>
+        <w:rPr>
+          <w:rFonts w:ascii="宋体" w:eastAsia="宋体" w:hAnsi="宋体"/>
+          <w:sz w:val="24"/>
+          <w:szCs w:val="24"/>
+        </w:rPr>
+      </w:pPr>
+      <w:r>
+        <w:rPr>
+          <w:rFonts w:ascii="宋体" w:eastAsia="宋体" w:hAnsi="宋体" w:hint="eastAsia"/>
+          <w:sz w:val="24"/>
+          <w:szCs w:val="24"/>
+        </w:rPr>
+        <w:t>6、单顶点对最短路径</w:t>
+      </w:r>
+    </w:p>
+    <w:p>
+      <w:pPr>
+        <w:rPr>
+          <w:rFonts w:ascii="宋体" w:eastAsia="宋体" w:hAnsi="宋体"/>
+          <w:sz w:val="24"/>
+          <w:szCs w:val="24"/>
+        </w:rPr>
+      </w:pPr>
+      <w:r>
+        <w:rPr>
+          <w:rFonts w:ascii="宋体" w:eastAsia="宋体" w:hAnsi="宋体"/>
+          <w:sz w:val="24"/>
+          <w:szCs w:val="24"/>
+        </w:rPr>
+        <w:drawing>
+          <wp:inline distT="0" distB="0" distL="0" distR="0" wp14:anchorId="1EA61955" wp14:editId="1E6BFDD9">
+            <wp:extent cx="5274310" cy="2748915"/>
+            <wp:effectExtent l="0" t="0" r="2540" b="0"/>
+            <wp:docPr id="24" name="图片 24"/>
+            <wp:cNvGraphicFramePr>
+              <a:graphicFrameLocks xmlns:a="http://schemas.openxmlformats.org/drawingml/2006/main" noChangeAspect="1"/>
+            </wp:cNvGraphicFramePr>
+            <a:graphic xmlns:a="http://schemas.openxmlformats.org/drawingml/2006/main">
+              <a:graphicData uri="http://schemas.openxmlformats.org/drawingml/2006/picture">
+                <pic:pic xmlns:pic="http://schemas.openxmlformats.org/drawingml/2006/picture">
+                  <pic:nvPicPr>
+                    <pic:cNvPr id="1" name=""/>
+                    <pic:cNvPicPr/>
+                  </pic:nvPicPr>
+                  <pic:blipFill>
+                    <a:blip r:embed="rId13"/>
+                    <a:stretch>
+                      <a:fillRect/>
+                    </a:stretch>
+                  </pic:blipFill>
+                  <pic:spPr>
+                    <a:xfrm>
+                      <a:off x="0" y="0"/>
+                      <a:ext cx="5274310" cy="2748915"/>
+                    </a:xfrm>
+                    <a:prstGeom prst="rect">
+                      <a:avLst/>
+                    </a:prstGeom>
+                  </pic:spPr>
+                </pic:pic>
+              </a:graphicData>
+            </a:graphic>
+          </wp:inline>
+        </w:drawing>
+      </w:r>
+    </w:p>
+    <w:p>
+      <w:pPr>
+        <w:rPr>
+          <w:rFonts w:ascii="宋体" w:eastAsia="宋体" w:hAnsi="宋体" w:hint="eastAsia"/>
+          <w:sz w:val="24"/>
+          <w:szCs w:val="24"/>
+        </w:rPr>
+      </w:pPr>
+    </w:p>
+    <w:p>
+      <w:pPr>
+        <w:rPr>
+          <w:rFonts w:ascii="宋体" w:eastAsia="宋体" w:hAnsi="宋体"/>
+          <w:sz w:val="24"/>
+          <w:szCs w:val="24"/>
+        </w:rPr>
+      </w:pPr>
+    </w:p>
+    <w:p>
+      <w:pPr>
+        <w:rPr>
+          <w:rFonts w:ascii="宋体" w:eastAsia="宋体" w:hAnsi="宋体"/>
+          <w:sz w:val="24"/>
+          <w:szCs w:val="24"/>
+        </w:rPr>
+      </w:pPr>
+      <w:r>
+        <w:rPr>
+          <w:rFonts w:ascii="宋体" w:eastAsia="宋体" w:hAnsi="宋体" w:hint="eastAsia"/>
+          <w:sz w:val="24"/>
+          <w:szCs w:val="24"/>
+        </w:rPr>
+        <w:lastRenderedPageBreak/>
+        <w:t>7、有向图可达矩阵</w:t>
+      </w:r>
+    </w:p>
+    <w:p>
+      <w:pPr>
+        <w:rPr>
+          <w:rFonts w:ascii="宋体" w:eastAsia="宋体" w:hAnsi="宋体" w:hint="eastAsia"/>
+          <w:sz w:val="24"/>
+          <w:szCs w:val="24"/>
+        </w:rPr>
+      </w:pPr>
+      <w:r>
+        <w:rPr>
+          <w:rFonts w:ascii="宋体" w:eastAsia="宋体" w:hAnsi="宋体"/>
+          <w:sz w:val="24"/>
+          <w:szCs w:val="24"/>
+        </w:rPr>
+        <w:drawing>
+          <wp:inline distT="0" distB="0" distL="0" distR="0" wp14:anchorId="46FCDC87" wp14:editId="0845A468">
+            <wp:extent cx="5274310" cy="2748915"/>
+            <wp:effectExtent l="0" t="0" r="2540" b="0"/>
+            <wp:docPr id="25" name="图片 25"/>
+            <wp:cNvGraphicFramePr>
+              <a:graphicFrameLocks xmlns:a="http://schemas.openxmlformats.org/drawingml/2006/main" noChangeAspect="1"/>
+            </wp:cNvGraphicFramePr>
+            <a:graphic xmlns:a="http://schemas.openxmlformats.org/drawingml/2006/main">
+              <a:graphicData uri="http://schemas.openxmlformats.org/drawingml/2006/picture">
+                <pic:pic xmlns:pic="http://schemas.openxmlformats.org/drawingml/2006/picture">
+                  <pic:nvPicPr>
+                    <pic:cNvPr id="1" name=""/>
+                    <pic:cNvPicPr/>
+                  </pic:nvPicPr>
+                  <pic:blipFill>
+                    <a:blip r:embed="rId14"/>
+                    <a:stretch>
+                      <a:fillRect/>
+                    </a:stretch>
+                  </pic:blipFill>
+                  <pic:spPr>
+                    <a:xfrm>
+                      <a:off x="0" y="0"/>
+                      <a:ext cx="5274310" cy="2748915"/>
+                    </a:xfrm>
+                    <a:prstGeom prst="rect">
+                      <a:avLst/>
+                    </a:prstGeom>
+                  </pic:spPr>
+                </pic:pic>
+              </a:graphicData>
+            </a:graphic>
+          </wp:inline>
+        </w:drawing>
+      </w:r>
+    </w:p>
     <w:sectPr>
-      <w:headerReference w:type="default" r:id="rId7"/>
-      <w:footerReference w:type="default" r:id="rId8"/>
+      <w:headerReference w:type="default" r:id="rId15"/>
+      <w:footerReference w:type="default" r:id="rId16"/>
       <w:pgSz w:w="11906" w:h="16838"/>
       <w:pgMar w:top="1440" w:right="1800" w:bottom="1440" w:left="1800" w:header="851" w:footer="992" w:gutter="0"/>
       <w:cols w:space="425"/>
